--- a/project-docs/CMSC447_Team3_CodePods_STD.docx
+++ b/project-docs/CMSC447_Team3_CodePods_STD.docx
@@ -6253,7 +6253,7 @@
           <w:szCs w:val="24"/>
           <w:rtl w:val="0"/>
         </w:rPr>
-        <w:t xml:space="preserve">The continuous integration tool, TravisCI, will automatically run the project unit tests whenever a commit is made to a main branch, development, master, or production. If a test fails, the team will be notified via Slack to prompt them to resolve the issue.</w:t>
+        <w:t xml:space="preserve">The continuous integration tool, TravisCI, will automatically run the project unit tests whenever a commit is made to a main branch, development, master, or production. If a test fails, the team will be notified via Slack and email to prompt them to resolve the issue.</w:t>
       </w:r>
     </w:p>
     <w:p>
